--- a/daotao/web/js/ghi/pro javascript design pattern/note.docx
+++ b/daotao/web/js/ghi/pro javascript design pattern/note.docx
@@ -20993,6 +20993,320 @@
         <w:pStyle w:val="ListParagraph"/>
         <w:numPr>
           <w:ilvl w:val="0"/>
+          <w:numId w:val="2"/>
+        </w:numPr>
+        <w:rPr>
+          <w:rFonts w:asciiTheme="majorHAnsi" w:hAnsiTheme="majorHAnsi" w:cstheme="majorHAnsi"/>
+          <w:color w:val="5B9BD5" w:themeColor="accent1"/>
+          <w:sz w:val="24"/>
+          <w:szCs w:val="24"/>
+          <w:u w:val="single"/>
+          <w:lang w:val="en-US"/>
+        </w:rPr>
+      </w:pPr>
+      <w:r>
+        <w:rPr>
+          <w:rFonts w:asciiTheme="majorHAnsi" w:hAnsiTheme="majorHAnsi" w:cstheme="majorHAnsi"/>
+          <w:color w:val="5B9BD5" w:themeColor="accent1"/>
+          <w:sz w:val="24"/>
+          <w:szCs w:val="24"/>
+          <w:u w:val="single"/>
+          <w:lang w:val="en-US"/>
+        </w:rPr>
+        <w:t>Head first design patterns</w:t>
+      </w:r>
+    </w:p>
+    <w:p>
+      <w:pPr>
+        <w:pStyle w:val="ListParagraph"/>
+        <w:numPr>
+          <w:ilvl w:val="1"/>
+          <w:numId w:val="2"/>
+        </w:numPr>
+        <w:rPr>
+          <w:rFonts w:asciiTheme="majorHAnsi" w:hAnsiTheme="majorHAnsi" w:cstheme="majorHAnsi"/>
+          <w:sz w:val="24"/>
+          <w:szCs w:val="24"/>
+          <w:lang w:val="en-US"/>
+        </w:rPr>
+      </w:pPr>
+      <w:proofErr w:type="spellStart"/>
+      <w:r>
+        <w:rPr>
+          <w:rFonts w:asciiTheme="majorHAnsi" w:hAnsiTheme="majorHAnsi" w:cstheme="majorHAnsi"/>
+          <w:sz w:val="24"/>
+          <w:szCs w:val="24"/>
+          <w:lang w:val="en-US"/>
+        </w:rPr>
+        <w:t>Giúp</w:t>
+      </w:r>
+      <w:proofErr w:type="spellEnd"/>
+      <w:r>
+        <w:rPr>
+          <w:rFonts w:asciiTheme="majorHAnsi" w:hAnsiTheme="majorHAnsi" w:cstheme="majorHAnsi"/>
+          <w:sz w:val="24"/>
+          <w:szCs w:val="24"/>
+          <w:lang w:val="en-US"/>
+        </w:rPr>
+        <w:t xml:space="preserve"> </w:t>
+      </w:r>
+      <w:proofErr w:type="spellStart"/>
+      <w:r>
+        <w:rPr>
+          <w:rFonts w:asciiTheme="majorHAnsi" w:hAnsiTheme="majorHAnsi" w:cstheme="majorHAnsi"/>
+          <w:sz w:val="24"/>
+          <w:szCs w:val="24"/>
+          <w:lang w:val="en-US"/>
+        </w:rPr>
+        <w:t>cho</w:t>
+      </w:r>
+      <w:proofErr w:type="spellEnd"/>
+      <w:r>
+        <w:rPr>
+          <w:rFonts w:asciiTheme="majorHAnsi" w:hAnsiTheme="majorHAnsi" w:cstheme="majorHAnsi"/>
+          <w:sz w:val="24"/>
+          <w:szCs w:val="24"/>
+          <w:lang w:val="en-US"/>
+        </w:rPr>
+        <w:t xml:space="preserve"> </w:t>
+      </w:r>
+      <w:proofErr w:type="spellStart"/>
+      <w:r>
+        <w:rPr>
+          <w:rFonts w:asciiTheme="majorHAnsi" w:hAnsiTheme="majorHAnsi" w:cstheme="majorHAnsi"/>
+          <w:sz w:val="24"/>
+          <w:szCs w:val="24"/>
+          <w:lang w:val="en-US"/>
+        </w:rPr>
+        <w:t>những</w:t>
+      </w:r>
+      <w:proofErr w:type="spellEnd"/>
+      <w:r>
+        <w:rPr>
+          <w:rFonts w:asciiTheme="majorHAnsi" w:hAnsiTheme="majorHAnsi" w:cstheme="majorHAnsi"/>
+          <w:sz w:val="24"/>
+          <w:szCs w:val="24"/>
+          <w:lang w:val="en-US"/>
+        </w:rPr>
+        <w:t xml:space="preserve"> object </w:t>
+      </w:r>
+      <w:proofErr w:type="spellStart"/>
+      <w:r>
+        <w:rPr>
+          <w:rFonts w:asciiTheme="majorHAnsi" w:hAnsiTheme="majorHAnsi" w:cstheme="majorHAnsi"/>
+          <w:sz w:val="24"/>
+          <w:szCs w:val="24"/>
+          <w:lang w:val="en-US"/>
+        </w:rPr>
+        <w:t>biết</w:t>
+      </w:r>
+      <w:proofErr w:type="spellEnd"/>
+      <w:r>
+        <w:rPr>
+          <w:rFonts w:asciiTheme="majorHAnsi" w:hAnsiTheme="majorHAnsi" w:cstheme="majorHAnsi"/>
+          <w:sz w:val="24"/>
+          <w:szCs w:val="24"/>
+          <w:lang w:val="en-US"/>
+        </w:rPr>
+        <w:t xml:space="preserve"> </w:t>
+      </w:r>
+      <w:proofErr w:type="spellStart"/>
+      <w:r>
+        <w:rPr>
+          <w:rFonts w:asciiTheme="majorHAnsi" w:hAnsiTheme="majorHAnsi" w:cstheme="majorHAnsi"/>
+          <w:sz w:val="24"/>
+          <w:szCs w:val="24"/>
+          <w:lang w:val="en-US"/>
+        </w:rPr>
+        <w:t>khi</w:t>
+      </w:r>
+      <w:proofErr w:type="spellEnd"/>
+      <w:r>
+        <w:rPr>
+          <w:rFonts w:asciiTheme="majorHAnsi" w:hAnsiTheme="majorHAnsi" w:cstheme="majorHAnsi"/>
+          <w:sz w:val="24"/>
+          <w:szCs w:val="24"/>
+          <w:lang w:val="en-US"/>
+        </w:rPr>
+        <w:t xml:space="preserve"> </w:t>
+      </w:r>
+      <w:proofErr w:type="spellStart"/>
+      <w:r>
+        <w:rPr>
+          <w:rFonts w:asciiTheme="majorHAnsi" w:hAnsiTheme="majorHAnsi" w:cstheme="majorHAnsi"/>
+          <w:sz w:val="24"/>
+          <w:szCs w:val="24"/>
+          <w:lang w:val="en-US"/>
+        </w:rPr>
+        <w:t>có</w:t>
+      </w:r>
+      <w:proofErr w:type="spellEnd"/>
+      <w:r>
+        <w:rPr>
+          <w:rFonts w:asciiTheme="majorHAnsi" w:hAnsiTheme="majorHAnsi" w:cstheme="majorHAnsi"/>
+          <w:sz w:val="24"/>
+          <w:szCs w:val="24"/>
+          <w:lang w:val="en-US"/>
+        </w:rPr>
+        <w:t xml:space="preserve"> </w:t>
+      </w:r>
+      <w:proofErr w:type="spellStart"/>
+      <w:r>
+        <w:rPr>
+          <w:rFonts w:asciiTheme="majorHAnsi" w:hAnsiTheme="majorHAnsi" w:cstheme="majorHAnsi"/>
+          <w:sz w:val="24"/>
+          <w:szCs w:val="24"/>
+          <w:lang w:val="en-US"/>
+        </w:rPr>
+        <w:t>những</w:t>
+      </w:r>
+      <w:proofErr w:type="spellEnd"/>
+      <w:r>
+        <w:rPr>
+          <w:rFonts w:asciiTheme="majorHAnsi" w:hAnsiTheme="majorHAnsi" w:cstheme="majorHAnsi"/>
+          <w:sz w:val="24"/>
+          <w:szCs w:val="24"/>
+          <w:lang w:val="en-US"/>
+        </w:rPr>
+        <w:t xml:space="preserve"> </w:t>
+      </w:r>
+      <w:proofErr w:type="spellStart"/>
+      <w:r>
+        <w:rPr>
+          <w:rFonts w:asciiTheme="majorHAnsi" w:hAnsiTheme="majorHAnsi" w:cstheme="majorHAnsi"/>
+          <w:sz w:val="24"/>
+          <w:szCs w:val="24"/>
+          <w:lang w:val="en-US"/>
+        </w:rPr>
+        <w:t>thứ</w:t>
+      </w:r>
+      <w:proofErr w:type="spellEnd"/>
+      <w:r>
+        <w:rPr>
+          <w:rFonts w:asciiTheme="majorHAnsi" w:hAnsiTheme="majorHAnsi" w:cstheme="majorHAnsi"/>
+          <w:sz w:val="24"/>
+          <w:szCs w:val="24"/>
+          <w:lang w:val="en-US"/>
+        </w:rPr>
+        <w:t xml:space="preserve"> </w:t>
+      </w:r>
+      <w:proofErr w:type="spellStart"/>
+      <w:r>
+        <w:rPr>
+          <w:rFonts w:asciiTheme="majorHAnsi" w:hAnsiTheme="majorHAnsi" w:cstheme="majorHAnsi"/>
+          <w:sz w:val="24"/>
+          <w:szCs w:val="24"/>
+          <w:lang w:val="en-US"/>
+        </w:rPr>
+        <w:t>liên</w:t>
+      </w:r>
+      <w:proofErr w:type="spellEnd"/>
+      <w:r>
+        <w:rPr>
+          <w:rFonts w:asciiTheme="majorHAnsi" w:hAnsiTheme="majorHAnsi" w:cstheme="majorHAnsi"/>
+          <w:sz w:val="24"/>
+          <w:szCs w:val="24"/>
+          <w:lang w:val="en-US"/>
+        </w:rPr>
+        <w:t xml:space="preserve"> </w:t>
+      </w:r>
+      <w:proofErr w:type="spellStart"/>
+      <w:r>
+        <w:rPr>
+          <w:rFonts w:asciiTheme="majorHAnsi" w:hAnsiTheme="majorHAnsi" w:cstheme="majorHAnsi"/>
+          <w:sz w:val="24"/>
+          <w:szCs w:val="24"/>
+          <w:lang w:val="en-US"/>
+        </w:rPr>
+        <w:t>quan</w:t>
+      </w:r>
+      <w:proofErr w:type="spellEnd"/>
+      <w:r>
+        <w:rPr>
+          <w:rFonts w:asciiTheme="majorHAnsi" w:hAnsiTheme="majorHAnsi" w:cstheme="majorHAnsi"/>
+          <w:sz w:val="24"/>
+          <w:szCs w:val="24"/>
+          <w:lang w:val="en-US"/>
+        </w:rPr>
+        <w:t xml:space="preserve"> </w:t>
+      </w:r>
+      <w:proofErr w:type="spellStart"/>
+      <w:r>
+        <w:rPr>
+          <w:rFonts w:asciiTheme="majorHAnsi" w:hAnsiTheme="majorHAnsi" w:cstheme="majorHAnsi"/>
+          <w:sz w:val="24"/>
+          <w:szCs w:val="24"/>
+          <w:lang w:val="en-US"/>
+        </w:rPr>
+        <w:t>đến</w:t>
+      </w:r>
+      <w:proofErr w:type="spellEnd"/>
+      <w:r>
+        <w:rPr>
+          <w:rFonts w:asciiTheme="majorHAnsi" w:hAnsiTheme="majorHAnsi" w:cstheme="majorHAnsi"/>
+          <w:sz w:val="24"/>
+          <w:szCs w:val="24"/>
+          <w:lang w:val="en-US"/>
+        </w:rPr>
+        <w:t xml:space="preserve"> </w:t>
+      </w:r>
+      <w:proofErr w:type="spellStart"/>
+      <w:r>
+        <w:rPr>
+          <w:rFonts w:asciiTheme="majorHAnsi" w:hAnsiTheme="majorHAnsi" w:cstheme="majorHAnsi"/>
+          <w:sz w:val="24"/>
+          <w:szCs w:val="24"/>
+          <w:lang w:val="en-US"/>
+        </w:rPr>
+        <w:t>nó</w:t>
+      </w:r>
+      <w:proofErr w:type="spellEnd"/>
+      <w:r>
+        <w:rPr>
+          <w:rFonts w:asciiTheme="majorHAnsi" w:hAnsiTheme="majorHAnsi" w:cstheme="majorHAnsi"/>
+          <w:sz w:val="24"/>
+          <w:szCs w:val="24"/>
+          <w:lang w:val="en-US"/>
+        </w:rPr>
+        <w:t xml:space="preserve"> </w:t>
+      </w:r>
+      <w:proofErr w:type="spellStart"/>
+      <w:r>
+        <w:rPr>
+          <w:rFonts w:asciiTheme="majorHAnsi" w:hAnsiTheme="majorHAnsi" w:cstheme="majorHAnsi"/>
+          <w:sz w:val="24"/>
+          <w:szCs w:val="24"/>
+          <w:lang w:val="en-US"/>
+        </w:rPr>
+        <w:t>xảy</w:t>
+      </w:r>
+      <w:proofErr w:type="spellEnd"/>
+      <w:r>
+        <w:rPr>
+          <w:rFonts w:asciiTheme="majorHAnsi" w:hAnsiTheme="majorHAnsi" w:cstheme="majorHAnsi"/>
+          <w:sz w:val="24"/>
+          <w:szCs w:val="24"/>
+          <w:lang w:val="en-US"/>
+        </w:rPr>
+        <w:t xml:space="preserve"> </w:t>
+      </w:r>
+      <w:proofErr w:type="spellStart"/>
+      <w:r>
+        <w:rPr>
+          <w:rFonts w:asciiTheme="majorHAnsi" w:hAnsiTheme="majorHAnsi" w:cstheme="majorHAnsi"/>
+          <w:sz w:val="24"/>
+          <w:szCs w:val="24"/>
+          <w:lang w:val="en-US"/>
+        </w:rPr>
+        <w:t>ra</w:t>
+      </w:r>
+      <w:proofErr w:type="spellEnd"/>
+    </w:p>
+    <w:p>
+      <w:pPr>
+        <w:pStyle w:val="ListParagraph"/>
+        <w:numPr>
+          <w:ilvl w:val="1"/>
           <w:numId w:val="2"/>
         </w:numPr>
         <w:rPr>
